--- a/DWES/Readme.docx
+++ b/DWES/Readme.docx
@@ -3,16 +3,436 @@
 <w:document xmlns:wpc="http://schemas.microsoft.com/office/word/2010/wordprocessingCanvas" xmlns:cx="http://schemas.microsoft.com/office/drawing/2014/chartex" xmlns:cx1="http://schemas.microsoft.com/office/drawing/2015/9/8/chartex" xmlns:cx2="http://schemas.microsoft.com/office/drawing/2015/10/21/chartex" xmlns:cx3="http://schemas.microsoft.com/office/drawing/2016/5/9/chartex" xmlns:cx4="http://schemas.microsoft.com/office/drawing/2016/5/10/chartex" xmlns:cx5="http://schemas.microsoft.com/office/drawing/2016/5/11/chartex" xmlns:cx6="http://schemas.microsoft.com/office/drawing/2016/5/12/chartex" xmlns:cx7="http://schemas.microsoft.com/office/drawing/2016/5/13/chartex" xmlns:cx8="http://schemas.microsoft.com/office/drawing/2016/5/14/chartex" xmlns:mc="http://schemas.openxmlformats.org/markup-compatibility/2006" xmlns:aink="http://schemas.microsoft.com/office/drawing/2016/ink" xmlns:am3d="http://schemas.microsoft.com/office/drawing/2017/model3d" xmlns:o="urn:schemas-microsoft-com:office:office" xmlns:r="http://schemas.openxmlformats.org/officeDocument/2006/relationships" xmlns:m="http://schemas.openxmlformats.org/officeDocument/2006/math" xmlns:v="urn:schemas-microsoft-com:vml" xmlns:wp14="http://schemas.microsoft.com/office/word/2010/wordprocessingDrawing" xmlns:wp="http://schemas.openxmlformats.org/drawingml/2006/wordprocessingDrawing" xmlns:w10="urn:schemas-microsoft-com:office:word" xmlns:w="http://schemas.openxmlformats.org/wordprocessingml/2006/main" xmlns:w14="http://schemas.microsoft.com/office/word/2010/wordml" xmlns:w15="http://schemas.microsoft.com/office/word/2012/wordml" xmlns:w16cex="http://schemas.microsoft.com/office/word/2018/wordml/cex" xmlns:w16cid="http://schemas.microsoft.com/office/word/2016/wordml/cid" xmlns:w16="http://schemas.microsoft.com/office/word/2018/wordml" xmlns:w16sdtdh="http://schemas.microsoft.com/office/word/2020/wordml/sdtdatahash" xmlns:w16se="http://schemas.microsoft.com/office/word/2015/wordml/symex" xmlns:wpg="http://schemas.microsoft.com/office/word/2010/wordprocessingGroup" xmlns:wpi="http://schemas.microsoft.com/office/word/2010/wordprocessingInk" xmlns:wne="http://schemas.microsoft.com/office/word/2006/wordml" xmlns:wps="http://schemas.microsoft.com/office/word/2010/wordprocessingShape" mc:Ignorable="w14 w15 w16se w16cid w16 w16cex w16sdtdh wp14">
   <w:body>
     <w:p>
-      <w:r>
-        <w:t>ZONA ADMINISTRACIÓN</w:t>
+      <w:pPr>
+        <w:jc w:val="both"/>
+        <w:rPr>
+          <w:sz w:val="32"/>
+          <w:szCs w:val="32"/>
+        </w:rPr>
+      </w:pPr>
+      <w:r>
+        <w:rPr>
+          <w:sz w:val="32"/>
+          <w:szCs w:val="32"/>
+        </w:rPr>
+        <w:t>INSTALACIÓN DEL PROGRAMA</w:t>
+      </w:r>
+    </w:p>
+    <w:p>
+      <w:pPr>
+        <w:jc w:val="both"/>
+        <w:rPr>
+          <w:sz w:val="24"/>
+          <w:szCs w:val="24"/>
+        </w:rPr>
+      </w:pPr>
+      <w:r>
+        <w:rPr>
+          <w:sz w:val="24"/>
+          <w:szCs w:val="24"/>
+        </w:rPr>
+        <w:t xml:space="preserve">Para que el programa funcione correctamente, es necesario importar el archivo </w:t>
+      </w:r>
+      <w:r>
+        <w:rPr>
+          <w:b/>
+          <w:bCs/>
+          <w:i/>
+          <w:iCs/>
+          <w:sz w:val="24"/>
+          <w:szCs w:val="24"/>
+        </w:rPr>
+        <w:t>logrocho.sql</w:t>
+      </w:r>
+      <w:r>
+        <w:rPr>
+          <w:sz w:val="24"/>
+          <w:szCs w:val="24"/>
+        </w:rPr>
+        <w:t xml:space="preserve"> en </w:t>
+      </w:r>
+      <w:r>
+        <w:rPr>
+          <w:b/>
+          <w:bCs/>
+          <w:sz w:val="24"/>
+          <w:szCs w:val="24"/>
+        </w:rPr>
+        <w:t>phpmyadmin</w:t>
+      </w:r>
+      <w:r>
+        <w:rPr>
+          <w:sz w:val="24"/>
+          <w:szCs w:val="24"/>
+        </w:rPr>
+        <w:t>.</w:t>
+      </w:r>
+      <w:r>
+        <w:rPr>
+          <w:sz w:val="24"/>
+          <w:szCs w:val="24"/>
+        </w:rPr>
+        <w:t xml:space="preserve"> También es necesario colocar la carpeta bajo el directorio </w:t>
+      </w:r>
+      <w:r>
+        <w:rPr>
+          <w:b/>
+          <w:bCs/>
+          <w:i/>
+          <w:iCs/>
+          <w:sz w:val="24"/>
+          <w:szCs w:val="24"/>
+        </w:rPr>
+        <w:t>C:\xampp\htdocs</w:t>
+      </w:r>
+      <w:r>
+        <w:rPr>
+          <w:b/>
+          <w:bCs/>
+          <w:i/>
+          <w:iCs/>
+          <w:sz w:val="24"/>
+          <w:szCs w:val="24"/>
+        </w:rPr>
+        <w:t>.</w:t>
+      </w:r>
+    </w:p>
+    <w:p>
+      <w:pPr>
+        <w:jc w:val="both"/>
+      </w:pPr>
+    </w:p>
+    <w:p>
+      <w:pPr>
+        <w:jc w:val="both"/>
+      </w:pPr>
+      <w:r>
+        <w:t>ZONA DE ADMINISTRACIÓN</w:t>
+      </w:r>
+    </w:p>
+    <w:p>
+      <w:pPr>
+        <w:jc w:val="both"/>
+      </w:pPr>
+      <w:r>
+        <w:t>Para poder acceder a la zona de administración, es necesario iniciar sesión en el login, o en su defecto colocar /administración en la ruta.</w:t>
+      </w:r>
+    </w:p>
+    <w:p>
+      <w:pPr>
+        <w:jc w:val="both"/>
+      </w:pPr>
+    </w:p>
+    <w:p>
+      <w:pPr>
+        <w:jc w:val="both"/>
+        <w:rPr>
+          <w:b/>
+          <w:bCs/>
+        </w:rPr>
+      </w:pPr>
+      <w:r>
+        <w:rPr>
+          <w:b/>
+          <w:bCs/>
+        </w:rPr>
+        <w:t>DWES</w:t>
+      </w:r>
+      <w:r>
+        <w:rPr>
+          <w:b/>
+          <w:bCs/>
+        </w:rPr>
+        <w:t xml:space="preserve"> – (RAÚL)</w:t>
+      </w:r>
+    </w:p>
+    <w:p>
+      <w:pPr>
+        <w:pStyle w:val="Prrafodelista"/>
+        <w:numPr>
+          <w:ilvl w:val="0"/>
+          <w:numId w:val="1"/>
+        </w:numPr>
+        <w:jc w:val="both"/>
+      </w:pPr>
+      <w:r>
+        <w:t>Los modelos de bares, pinchos, reseñas y usuarios se encuentran en la carpeta models del proyecto.</w:t>
+      </w:r>
+    </w:p>
+    <w:p>
+      <w:pPr>
+        <w:pStyle w:val="Prrafodelista"/>
+        <w:numPr>
+          <w:ilvl w:val="0"/>
+          <w:numId w:val="1"/>
+        </w:numPr>
+        <w:jc w:val="both"/>
+      </w:pPr>
+      <w:r>
+        <w:t xml:space="preserve">Los métodos de alta de cada “modelo”, se llaman desde los ficheros </w:t>
+      </w:r>
+      <w:r>
+        <w:rPr>
+          <w:b/>
+          <w:bCs/>
+          <w:i/>
+          <w:iCs/>
+        </w:rPr>
+        <w:t>“lista(nombreModelo).php</w:t>
+      </w:r>
+      <w:r>
+        <w:rPr>
+          <w:b/>
+          <w:bCs/>
+          <w:i/>
+          <w:iCs/>
+        </w:rPr>
+        <w:t>”</w:t>
+      </w:r>
+      <w:r>
+        <w:t>, desde donde se le referencia para su uso posterior.</w:t>
+      </w:r>
+    </w:p>
+    <w:p>
+      <w:pPr>
+        <w:pStyle w:val="Prrafodelista"/>
+        <w:numPr>
+          <w:ilvl w:val="0"/>
+          <w:numId w:val="1"/>
+        </w:numPr>
+        <w:jc w:val="both"/>
+      </w:pPr>
+      <w:r>
+        <w:t xml:space="preserve">Los métodos de baja y actualizar se referencian desde los ficheros </w:t>
+      </w:r>
+      <w:r>
+        <w:rPr>
+          <w:b/>
+          <w:bCs/>
+          <w:i/>
+          <w:iCs/>
+        </w:rPr>
+        <w:t>“ficha(modelo).php”</w:t>
+      </w:r>
+      <w:r>
+        <w:t>, desde se les hace referencia para su uso posterior.</w:t>
+      </w:r>
+    </w:p>
+    <w:p>
+      <w:pPr>
+        <w:pStyle w:val="Prrafodelista"/>
+        <w:numPr>
+          <w:ilvl w:val="0"/>
+          <w:numId w:val="1"/>
+        </w:numPr>
+        <w:jc w:val="both"/>
+      </w:pPr>
+      <w:r>
+        <w:t xml:space="preserve">La obtención de Usuarios, Bares, Pinchos y Reseñas se referencia des los ficheros </w:t>
+      </w:r>
+      <w:r>
+        <w:rPr>
+          <w:b/>
+          <w:bCs/>
+          <w:i/>
+          <w:iCs/>
+        </w:rPr>
+        <w:t>“lista(modelo).php”</w:t>
+      </w:r>
+      <w:r>
+        <w:t xml:space="preserve"> a través de Ajax.</w:t>
+      </w:r>
+    </w:p>
+    <w:p>
+      <w:pPr>
+        <w:pStyle w:val="Prrafodelista"/>
+        <w:numPr>
+          <w:ilvl w:val="0"/>
+          <w:numId w:val="1"/>
+        </w:numPr>
+        <w:jc w:val="both"/>
+      </w:pPr>
+      <w:r>
+        <w:t xml:space="preserve">A su vez los métodos para obtener únicamente un usuario, pincho, reseña o bar están </w:t>
+      </w:r>
+      <w:r>
+        <w:t>programados,</w:t>
+      </w:r>
+      <w:r>
+        <w:t xml:space="preserve"> pero no se utilizan</w:t>
+      </w:r>
+      <w:r>
+        <w:t>.</w:t>
+      </w:r>
+    </w:p>
+    <w:p>
+      <w:pPr>
+        <w:pStyle w:val="Prrafodelista"/>
+        <w:numPr>
+          <w:ilvl w:val="0"/>
+          <w:numId w:val="1"/>
+        </w:numPr>
+        <w:jc w:val="both"/>
+      </w:pPr>
+      <w:r>
+        <w:t xml:space="preserve">Las fotografías asociadas a los bares y pinchos están alamacendas en las carpetas </w:t>
+      </w:r>
+      <w:r>
+        <w:rPr>
+          <w:b/>
+          <w:bCs/>
+          <w:i/>
+          <w:iCs/>
+        </w:rPr>
+        <w:t>“img_bares”</w:t>
+      </w:r>
+      <w:r>
+        <w:t xml:space="preserve"> e </w:t>
+      </w:r>
+      <w:r>
+        <w:rPr>
+          <w:b/>
+          <w:bCs/>
+          <w:i/>
+          <w:iCs/>
+        </w:rPr>
+        <w:t>“img_pinchos”</w:t>
+      </w:r>
+      <w:r>
+        <w:t xml:space="preserve"> respectivamente.</w:t>
+      </w:r>
+    </w:p>
+    <w:p>
+      <w:pPr>
+        <w:jc w:val="both"/>
+        <w:rPr>
+          <w:b/>
+          <w:bCs/>
+          <w:i/>
+          <w:iCs/>
+        </w:rPr>
+      </w:pPr>
+      <w:r>
+        <w:t xml:space="preserve">Todos estos métodos están programados en el fichero </w:t>
+      </w:r>
+      <w:r>
+        <w:rPr>
+          <w:b/>
+          <w:bCs/>
+          <w:i/>
+          <w:iCs/>
+        </w:rPr>
+        <w:t>“bd.php”</w:t>
+      </w:r>
+      <w:r>
+        <w:t xml:space="preserve"> bajo la carpeta </w:t>
+      </w:r>
+      <w:r>
+        <w:rPr>
+          <w:b/>
+          <w:bCs/>
+          <w:i/>
+          <w:iCs/>
+        </w:rPr>
+        <w:t>“repository”</w:t>
+      </w:r>
+    </w:p>
+    <w:p>
+      <w:pPr>
+        <w:jc w:val="both"/>
+        <w:rPr>
+          <w:b/>
+          <w:bCs/>
+          <w:i/>
+          <w:iCs/>
+        </w:rPr>
+      </w:pPr>
+    </w:p>
+    <w:p>
+      <w:pPr>
+        <w:jc w:val="both"/>
+        <w:rPr>
+          <w:b/>
+          <w:bCs/>
+          <w:i/>
+          <w:iCs/>
+        </w:rPr>
+      </w:pPr>
+    </w:p>
+    <w:p>
+      <w:pPr>
+        <w:jc w:val="both"/>
+        <w:rPr>
+          <w:b/>
+          <w:bCs/>
+        </w:rPr>
+      </w:pPr>
+      <w:r>
+        <w:rPr>
+          <w:b/>
+          <w:bCs/>
+        </w:rPr>
+        <w:t>DIW (EMILIO)</w:t>
+      </w:r>
+    </w:p>
+    <w:p>
+      <w:pPr>
+        <w:jc w:val="both"/>
+        <w:rPr>
+          <w:b/>
+          <w:bCs/>
+          <w:i/>
+          <w:iCs/>
+        </w:rPr>
+      </w:pPr>
+      <w:r>
+        <w:t xml:space="preserve">Los mockups correspondientes están en un fichero llamado </w:t>
+      </w:r>
+      <w:r>
+        <w:rPr>
+          <w:b/>
+          <w:bCs/>
+          <w:i/>
+          <w:iCs/>
+        </w:rPr>
+        <w:t>“mockups.docx”.</w:t>
+      </w:r>
+    </w:p>
+    <w:p>
+      <w:pPr>
+        <w:jc w:val="both"/>
+        <w:rPr>
+          <w:b/>
+          <w:bCs/>
+          <w:i/>
+          <w:iCs/>
+        </w:rPr>
+      </w:pPr>
+    </w:p>
+    <w:p>
+      <w:pPr>
+        <w:jc w:val="both"/>
+        <w:rPr>
+          <w:b/>
+          <w:bCs/>
+        </w:rPr>
+      </w:pPr>
+      <w:r>
+        <w:rPr>
+          <w:b/>
+          <w:bCs/>
+        </w:rPr>
+        <w:t>DWEC</w:t>
+      </w:r>
+      <w:r>
+        <w:rPr>
+          <w:b/>
+          <w:bCs/>
+        </w:rPr>
+        <w:t xml:space="preserve"> (JAVIER)</w:t>
       </w:r>
     </w:p>
     <w:p/>
-    <w:p>
-      <w:r>
-        <w:t>Para poder acceder a la zona de administración, es necesario iniciar sesión en el login, o en su defecto colocar /administración en la ruta.</w:t>
-      </w:r>
-    </w:p>
     <w:sectPr>
       <w:pgSz w:w="11906" w:h="16838"/>
       <w:pgMar w:top="1417" w:right="1701" w:bottom="1417" w:left="1701" w:header="708" w:footer="708" w:gutter="0"/>
@@ -21,6 +441,127 @@
     </w:sectPr>
   </w:body>
 </w:document>
+</file>
+
+<file path=word/numbering.xml><?xml version="1.0" encoding="utf-8"?>
+<w:numbering xmlns:wpc="http://schemas.microsoft.com/office/word/2010/wordprocessingCanvas" xmlns:cx="http://schemas.microsoft.com/office/drawing/2014/chartex" xmlns:cx1="http://schemas.microsoft.com/office/drawing/2015/9/8/chartex" xmlns:cx2="http://schemas.microsoft.com/office/drawing/2015/10/21/chartex" xmlns:cx3="http://schemas.microsoft.com/office/drawing/2016/5/9/chartex" xmlns:cx4="http://schemas.microsoft.com/office/drawing/2016/5/10/chartex" xmlns:cx5="http://schemas.microsoft.com/office/drawing/2016/5/11/chartex" xmlns:cx6="http://schemas.microsoft.com/office/drawing/2016/5/12/chartex" xmlns:cx7="http://schemas.microsoft.com/office/drawing/2016/5/13/chartex" xmlns:cx8="http://schemas.microsoft.com/office/drawing/2016/5/14/chartex" xmlns:mc="http://schemas.openxmlformats.org/markup-compatibility/2006" xmlns:aink="http://schemas.microsoft.com/office/drawing/2016/ink" xmlns:am3d="http://schemas.microsoft.com/office/drawing/2017/model3d" xmlns:o="urn:schemas-microsoft-com:office:office" xmlns:r="http://schemas.openxmlformats.org/officeDocument/2006/relationships" xmlns:m="http://schemas.openxmlformats.org/officeDocument/2006/math" xmlns:v="urn:schemas-microsoft-com:vml" xmlns:wp14="http://schemas.microsoft.com/office/word/2010/wordprocessingDrawing" xmlns:wp="http://schemas.openxmlformats.org/drawingml/2006/wordprocessingDrawing" xmlns:w10="urn:schemas-microsoft-com:office:word" xmlns:w="http://schemas.openxmlformats.org/wordprocessingml/2006/main" xmlns:w14="http://schemas.microsoft.com/office/word/2010/wordml" xmlns:w15="http://schemas.microsoft.com/office/word/2012/wordml" xmlns:w16cex="http://schemas.microsoft.com/office/word/2018/wordml/cex" xmlns:w16cid="http://schemas.microsoft.com/office/word/2016/wordml/cid" xmlns:w16="http://schemas.microsoft.com/office/word/2018/wordml" xmlns:w16sdtdh="http://schemas.microsoft.com/office/word/2020/wordml/sdtdatahash" xmlns:w16se="http://schemas.microsoft.com/office/word/2015/wordml/symex" xmlns:wpg="http://schemas.microsoft.com/office/word/2010/wordprocessingGroup" xmlns:wpi="http://schemas.microsoft.com/office/word/2010/wordprocessingInk" xmlns:wne="http://schemas.microsoft.com/office/word/2006/wordml" xmlns:wps="http://schemas.microsoft.com/office/word/2010/wordprocessingShape" mc:Ignorable="w14 w15 w16se w16cid w16 w16cex w16sdtdh wp14">
+  <w:abstractNum w:abstractNumId="0" w15:restartNumberingAfterBreak="0">
+    <w:nsid w:val="3F74795B"/>
+    <w:multiLevelType w:val="hybridMultilevel"/>
+    <w:tmpl w:val="BED46B30"/>
+    <w:lvl w:ilvl="0" w:tplc="0C0A0001">
+      <w:start w:val="1"/>
+      <w:numFmt w:val="bullet"/>
+      <w:lvlText w:val=""/>
+      <w:lvlJc w:val="left"/>
+      <w:pPr>
+        <w:ind w:left="720" w:hanging="360"/>
+      </w:pPr>
+      <w:rPr>
+        <w:rFonts w:ascii="Symbol" w:hAnsi="Symbol" w:hint="default"/>
+      </w:rPr>
+    </w:lvl>
+    <w:lvl w:ilvl="1" w:tplc="0C0A0003" w:tentative="1">
+      <w:start w:val="1"/>
+      <w:numFmt w:val="bullet"/>
+      <w:lvlText w:val="o"/>
+      <w:lvlJc w:val="left"/>
+      <w:pPr>
+        <w:ind w:left="1440" w:hanging="360"/>
+      </w:pPr>
+      <w:rPr>
+        <w:rFonts w:ascii="Courier New" w:hAnsi="Courier New" w:cs="Courier New" w:hint="default"/>
+      </w:rPr>
+    </w:lvl>
+    <w:lvl w:ilvl="2" w:tplc="0C0A0005" w:tentative="1">
+      <w:start w:val="1"/>
+      <w:numFmt w:val="bullet"/>
+      <w:lvlText w:val=""/>
+      <w:lvlJc w:val="left"/>
+      <w:pPr>
+        <w:ind w:left="2160" w:hanging="360"/>
+      </w:pPr>
+      <w:rPr>
+        <w:rFonts w:ascii="Wingdings" w:hAnsi="Wingdings" w:hint="default"/>
+      </w:rPr>
+    </w:lvl>
+    <w:lvl w:ilvl="3" w:tplc="0C0A0001" w:tentative="1">
+      <w:start w:val="1"/>
+      <w:numFmt w:val="bullet"/>
+      <w:lvlText w:val=""/>
+      <w:lvlJc w:val="left"/>
+      <w:pPr>
+        <w:ind w:left="2880" w:hanging="360"/>
+      </w:pPr>
+      <w:rPr>
+        <w:rFonts w:ascii="Symbol" w:hAnsi="Symbol" w:hint="default"/>
+      </w:rPr>
+    </w:lvl>
+    <w:lvl w:ilvl="4" w:tplc="0C0A0003" w:tentative="1">
+      <w:start w:val="1"/>
+      <w:numFmt w:val="bullet"/>
+      <w:lvlText w:val="o"/>
+      <w:lvlJc w:val="left"/>
+      <w:pPr>
+        <w:ind w:left="3600" w:hanging="360"/>
+      </w:pPr>
+      <w:rPr>
+        <w:rFonts w:ascii="Courier New" w:hAnsi="Courier New" w:cs="Courier New" w:hint="default"/>
+      </w:rPr>
+    </w:lvl>
+    <w:lvl w:ilvl="5" w:tplc="0C0A0005" w:tentative="1">
+      <w:start w:val="1"/>
+      <w:numFmt w:val="bullet"/>
+      <w:lvlText w:val=""/>
+      <w:lvlJc w:val="left"/>
+      <w:pPr>
+        <w:ind w:left="4320" w:hanging="360"/>
+      </w:pPr>
+      <w:rPr>
+        <w:rFonts w:ascii="Wingdings" w:hAnsi="Wingdings" w:hint="default"/>
+      </w:rPr>
+    </w:lvl>
+    <w:lvl w:ilvl="6" w:tplc="0C0A0001" w:tentative="1">
+      <w:start w:val="1"/>
+      <w:numFmt w:val="bullet"/>
+      <w:lvlText w:val=""/>
+      <w:lvlJc w:val="left"/>
+      <w:pPr>
+        <w:ind w:left="5040" w:hanging="360"/>
+      </w:pPr>
+      <w:rPr>
+        <w:rFonts w:ascii="Symbol" w:hAnsi="Symbol" w:hint="default"/>
+      </w:rPr>
+    </w:lvl>
+    <w:lvl w:ilvl="7" w:tplc="0C0A0003" w:tentative="1">
+      <w:start w:val="1"/>
+      <w:numFmt w:val="bullet"/>
+      <w:lvlText w:val="o"/>
+      <w:lvlJc w:val="left"/>
+      <w:pPr>
+        <w:ind w:left="5760" w:hanging="360"/>
+      </w:pPr>
+      <w:rPr>
+        <w:rFonts w:ascii="Courier New" w:hAnsi="Courier New" w:cs="Courier New" w:hint="default"/>
+      </w:rPr>
+    </w:lvl>
+    <w:lvl w:ilvl="8" w:tplc="0C0A0005" w:tentative="1">
+      <w:start w:val="1"/>
+      <w:numFmt w:val="bullet"/>
+      <w:lvlText w:val=""/>
+      <w:lvlJc w:val="left"/>
+      <w:pPr>
+        <w:ind w:left="6480" w:hanging="360"/>
+      </w:pPr>
+      <w:rPr>
+        <w:rFonts w:ascii="Wingdings" w:hAnsi="Wingdings" w:hint="default"/>
+      </w:rPr>
+    </w:lvl>
+  </w:abstractNum>
+  <w:num w:numId="1">
+    <w:abstractNumId w:val="0"/>
+  </w:num>
+</w:numbering>
 </file>
 
 <file path=word/styles.xml><?xml version="1.0" encoding="utf-8"?>
@@ -146,6 +687,7 @@
     <w:lsdException w:name="HTML Sample" w:semiHidden="1" w:unhideWhenUsed="1"/>
     <w:lsdException w:name="HTML Typewriter" w:semiHidden="1" w:unhideWhenUsed="1"/>
     <w:lsdException w:name="HTML Variable" w:semiHidden="1" w:unhideWhenUsed="1"/>
+    <w:lsdException w:name="Normal Table" w:semiHidden="1" w:unhideWhenUsed="1"/>
     <w:lsdException w:name="annotation subject" w:semiHidden="1" w:unhideWhenUsed="1"/>
     <w:lsdException w:name="No List" w:semiHidden="1" w:unhideWhenUsed="1"/>
     <w:lsdException w:name="Outline List 1" w:semiHidden="1" w:unhideWhenUsed="1"/>
@@ -192,8 +734,10 @@
     <w:lsdException w:name="Table Subtle 2" w:semiHidden="1" w:unhideWhenUsed="1"/>
     <w:lsdException w:name="Table Web 1" w:semiHidden="1" w:unhideWhenUsed="1"/>
     <w:lsdException w:name="Table Web 2" w:semiHidden="1" w:unhideWhenUsed="1"/>
+    <w:lsdException w:name="Table Web 3" w:semiHidden="1" w:unhideWhenUsed="1"/>
     <w:lsdException w:name="Balloon Text" w:semiHidden="1" w:unhideWhenUsed="1"/>
     <w:lsdException w:name="Table Grid" w:uiPriority="39"/>
+    <w:lsdException w:name="Table Theme" w:semiHidden="1" w:unhideWhenUsed="1"/>
     <w:lsdException w:name="Placeholder Text" w:semiHidden="1"/>
     <w:lsdException w:name="No Spacing" w:uiPriority="1" w:qFormat="1"/>
     <w:lsdException w:name="Light Shading" w:uiPriority="60"/>
@@ -445,6 +989,17 @@
     <w:uiPriority w:val="99"/>
     <w:semiHidden/>
     <w:unhideWhenUsed/>
+  </w:style>
+  <w:style w:type="paragraph" w:styleId="Prrafodelista">
+    <w:name w:val="List Paragraph"/>
+    <w:basedOn w:val="Normal"/>
+    <w:uiPriority w:val="34"/>
+    <w:qFormat/>
+    <w:rsid w:val="00D91630"/>
+    <w:pPr>
+      <w:ind w:left="720"/>
+      <w:contextualSpacing/>
+    </w:pPr>
   </w:style>
 </w:styles>
 </file>

--- a/DWES/Readme.docx
+++ b/DWES/Readme.docx
@@ -1,6 +1,6 @@
 
 <file path=word/document.xml><?xml version="1.0" encoding="utf-8"?>
-<w:document xmlns:wpc="http://schemas.microsoft.com/office/word/2010/wordprocessingCanvas" xmlns:cx="http://schemas.microsoft.com/office/drawing/2014/chartex" xmlns:cx1="http://schemas.microsoft.com/office/drawing/2015/9/8/chartex" xmlns:cx2="http://schemas.microsoft.com/office/drawing/2015/10/21/chartex" xmlns:cx3="http://schemas.microsoft.com/office/drawing/2016/5/9/chartex" xmlns:cx4="http://schemas.microsoft.com/office/drawing/2016/5/10/chartex" xmlns:cx5="http://schemas.microsoft.com/office/drawing/2016/5/11/chartex" xmlns:cx6="http://schemas.microsoft.com/office/drawing/2016/5/12/chartex" xmlns:cx7="http://schemas.microsoft.com/office/drawing/2016/5/13/chartex" xmlns:cx8="http://schemas.microsoft.com/office/drawing/2016/5/14/chartex" xmlns:mc="http://schemas.openxmlformats.org/markup-compatibility/2006" xmlns:aink="http://schemas.microsoft.com/office/drawing/2016/ink" xmlns:am3d="http://schemas.microsoft.com/office/drawing/2017/model3d" xmlns:o="urn:schemas-microsoft-com:office:office" xmlns:r="http://schemas.openxmlformats.org/officeDocument/2006/relationships" xmlns:m="http://schemas.openxmlformats.org/officeDocument/2006/math" xmlns:v="urn:schemas-microsoft-com:vml" xmlns:wp14="http://schemas.microsoft.com/office/word/2010/wordprocessingDrawing" xmlns:wp="http://schemas.openxmlformats.org/drawingml/2006/wordprocessingDrawing" xmlns:w10="urn:schemas-microsoft-com:office:word" xmlns:w="http://schemas.openxmlformats.org/wordprocessingml/2006/main" xmlns:w14="http://schemas.microsoft.com/office/word/2010/wordml" xmlns:w15="http://schemas.microsoft.com/office/word/2012/wordml" xmlns:w16cex="http://schemas.microsoft.com/office/word/2018/wordml/cex" xmlns:w16cid="http://schemas.microsoft.com/office/word/2016/wordml/cid" xmlns:w16="http://schemas.microsoft.com/office/word/2018/wordml" xmlns:w16sdtdh="http://schemas.microsoft.com/office/word/2020/wordml/sdtdatahash" xmlns:w16se="http://schemas.microsoft.com/office/word/2015/wordml/symex" xmlns:wpg="http://schemas.microsoft.com/office/word/2010/wordprocessingGroup" xmlns:wpi="http://schemas.microsoft.com/office/word/2010/wordprocessingInk" xmlns:wne="http://schemas.microsoft.com/office/word/2006/wordml" xmlns:wps="http://schemas.microsoft.com/office/word/2010/wordprocessingShape" mc:Ignorable="w14 w15 w16se w16cid w16 w16cex w16sdtdh wp14">
+<w:document xmlns:wpc="http://schemas.microsoft.com/office/word/2010/wordprocessingCanvas" xmlns:cx="http://schemas.microsoft.com/office/drawing/2014/chartex" xmlns:cx1="http://schemas.microsoft.com/office/drawing/2015/9/8/chartex" xmlns:cx2="http://schemas.microsoft.com/office/drawing/2015/10/21/chartex" xmlns:cx3="http://schemas.microsoft.com/office/drawing/2016/5/9/chartex" xmlns:cx4="http://schemas.microsoft.com/office/drawing/2016/5/10/chartex" xmlns:cx5="http://schemas.microsoft.com/office/drawing/2016/5/11/chartex" xmlns:cx6="http://schemas.microsoft.com/office/drawing/2016/5/12/chartex" xmlns:cx7="http://schemas.microsoft.com/office/drawing/2016/5/13/chartex" xmlns:cx8="http://schemas.microsoft.com/office/drawing/2016/5/14/chartex" xmlns:mc="http://schemas.openxmlformats.org/markup-compatibility/2006" xmlns:aink="http://schemas.microsoft.com/office/drawing/2016/ink" xmlns:am3d="http://schemas.microsoft.com/office/drawing/2017/model3d" xmlns:o="urn:schemas-microsoft-com:office:office" xmlns:r="http://schemas.openxmlformats.org/officeDocument/2006/relationships" xmlns:m="http://schemas.openxmlformats.org/officeDocument/2006/math" xmlns:v="urn:schemas-microsoft-com:vml" xmlns:wp14="http://schemas.microsoft.com/office/word/2010/wordprocessingDrawing" xmlns:wp="http://schemas.openxmlformats.org/drawingml/2006/wordprocessingDrawing" xmlns:w10="urn:schemas-microsoft-com:office:word" xmlns:w="http://schemas.openxmlformats.org/wordprocessingml/2006/main" xmlns:w14="http://schemas.microsoft.com/office/word/2010/wordml" xmlns:w15="http://schemas.microsoft.com/office/word/2012/wordml" xmlns:w16cid="http://schemas.microsoft.com/office/word/2016/wordml/cid" xmlns:w16se="http://schemas.microsoft.com/office/word/2015/wordml/symex" xmlns:wpg="http://schemas.microsoft.com/office/word/2010/wordprocessingGroup" xmlns:wpi="http://schemas.microsoft.com/office/word/2010/wordprocessingInk" xmlns:wne="http://schemas.microsoft.com/office/word/2006/wordml" xmlns:wps="http://schemas.microsoft.com/office/word/2010/wordprocessingShape" mc:Ignorable="w14 w15 w16se w16cid wp14">
   <w:body>
     <w:p>
       <w:pPr>
@@ -33,6 +33,7 @@
         </w:rPr>
         <w:t xml:space="preserve">Para que el programa funcione correctamente, es necesario importar el archivo </w:t>
       </w:r>
+      <w:proofErr w:type="spellStart"/>
       <w:r>
         <w:rPr>
           <w:b/>
@@ -44,6 +45,7 @@
         </w:rPr>
         <w:t>logrocho.sql</w:t>
       </w:r>
+      <w:proofErr w:type="spellEnd"/>
       <w:r>
         <w:rPr>
           <w:sz w:val="24"/>
@@ -51,6 +53,7 @@
         </w:rPr>
         <w:t xml:space="preserve"> en </w:t>
       </w:r>
+      <w:proofErr w:type="spellStart"/>
       <w:r>
         <w:rPr>
           <w:b/>
@@ -60,6 +63,7 @@
         </w:rPr>
         <w:t>phpmyadmin</w:t>
       </w:r>
+      <w:proofErr w:type="spellEnd"/>
       <w:r>
         <w:rPr>
           <w:sz w:val="24"/>
@@ -96,6 +100,94 @@
         </w:rPr>
         <w:t>.</w:t>
       </w:r>
+      <w:r>
+        <w:rPr>
+          <w:b/>
+          <w:bCs/>
+          <w:i/>
+          <w:iCs/>
+          <w:sz w:val="24"/>
+          <w:szCs w:val="24"/>
+        </w:rPr>
+        <w:t xml:space="preserve"> </w:t>
+      </w:r>
+      <w:r>
+        <w:rPr>
+          <w:bCs/>
+          <w:iCs/>
+          <w:sz w:val="24"/>
+          <w:szCs w:val="24"/>
+        </w:rPr>
+        <w:t xml:space="preserve">La cadena de conexión se encuentra bajo el directorio </w:t>
+      </w:r>
+      <w:proofErr w:type="spellStart"/>
+      <w:r>
+        <w:rPr>
+          <w:bCs/>
+          <w:iCs/>
+          <w:sz w:val="24"/>
+          <w:szCs w:val="24"/>
+        </w:rPr>
+        <w:t>controllers</w:t>
+      </w:r>
+      <w:proofErr w:type="spellEnd"/>
+      <w:r>
+        <w:rPr>
+          <w:bCs/>
+          <w:iCs/>
+          <w:sz w:val="24"/>
+          <w:szCs w:val="24"/>
+        </w:rPr>
+        <w:t xml:space="preserve"> en el fichero </w:t>
+      </w:r>
+      <w:r>
+        <w:rPr>
+          <w:b/>
+          <w:bCs/>
+          <w:i/>
+          <w:iCs/>
+          <w:sz w:val="24"/>
+          <w:szCs w:val="24"/>
+        </w:rPr>
+        <w:t>“</w:t>
+      </w:r>
+      <w:proofErr w:type="spellStart"/>
+      <w:r>
+        <w:rPr>
+          <w:b/>
+          <w:bCs/>
+          <w:i/>
+          <w:iCs/>
+          <w:sz w:val="24"/>
+          <w:szCs w:val="24"/>
+        </w:rPr>
+        <w:t>conexión.php</w:t>
+      </w:r>
+      <w:proofErr w:type="spellEnd"/>
+      <w:r>
+        <w:rPr>
+          <w:b/>
+          <w:bCs/>
+          <w:i/>
+          <w:iCs/>
+          <w:sz w:val="24"/>
+          <w:szCs w:val="24"/>
+        </w:rPr>
+        <w:t>”</w:t>
+      </w:r>
+      <w:r>
+        <w:rPr>
+          <w:b/>
+          <w:bCs/>
+          <w:i/>
+          <w:iCs/>
+          <w:sz w:val="24"/>
+          <w:szCs w:val="24"/>
+        </w:rPr>
+        <w:t>.</w:t>
+      </w:r>
+      <w:bookmarkStart w:id="0" w:name="_GoBack"/>
+      <w:bookmarkEnd w:id="0"/>
     </w:p>
     <w:p>
       <w:pPr>
@@ -115,7 +207,15 @@
         <w:jc w:val="both"/>
       </w:pPr>
       <w:r>
-        <w:t>Para poder acceder a la zona de administración, es necesario iniciar sesión en el login, o en su defecto colocar /administración en la ruta.</w:t>
+        <w:t xml:space="preserve">Para poder acceder a la zona de administración, es necesario iniciar sesión en el </w:t>
+      </w:r>
+      <w:proofErr w:type="spellStart"/>
+      <w:r>
+        <w:t>login</w:t>
+      </w:r>
+      <w:proofErr w:type="spellEnd"/>
+      <w:r>
+        <w:t>, o en su defecto colocar /administración en la ruta.</w:t>
       </w:r>
     </w:p>
     <w:p>
@@ -156,7 +256,15 @@
         <w:jc w:val="both"/>
       </w:pPr>
       <w:r>
-        <w:t>Los modelos de bares, pinchos, reseñas y usuarios se encuentran en la carpeta models del proyecto.</w:t>
+        <w:t xml:space="preserve">Los modelos de bares, pinchos, reseñas y usuarios se encuentran en la carpeta </w:t>
+      </w:r>
+      <w:proofErr w:type="spellStart"/>
+      <w:r>
+        <w:t>models</w:t>
+      </w:r>
+      <w:proofErr w:type="spellEnd"/>
+      <w:r>
+        <w:t xml:space="preserve"> del proyecto.</w:t>
       </w:r>
     </w:p>
     <w:p>
@@ -178,8 +286,39 @@
           <w:i/>
           <w:iCs/>
         </w:rPr>
-        <w:t>“lista(nombreModelo).php</w:t>
-      </w:r>
+        <w:t>“lista(</w:t>
+      </w:r>
+      <w:proofErr w:type="spellStart"/>
+      <w:r>
+        <w:rPr>
+          <w:b/>
+          <w:bCs/>
+          <w:i/>
+          <w:iCs/>
+        </w:rPr>
+        <w:t>nombreModelo</w:t>
+      </w:r>
+      <w:proofErr w:type="spellEnd"/>
+      <w:r>
+        <w:rPr>
+          <w:b/>
+          <w:bCs/>
+          <w:i/>
+          <w:iCs/>
+        </w:rPr>
+        <w:t>).</w:t>
+      </w:r>
+      <w:proofErr w:type="spellStart"/>
+      <w:r>
+        <w:rPr>
+          <w:b/>
+          <w:bCs/>
+          <w:i/>
+          <w:iCs/>
+        </w:rPr>
+        <w:t>php</w:t>
+      </w:r>
+      <w:proofErr w:type="spellEnd"/>
       <w:r>
         <w:rPr>
           <w:b/>
@@ -212,7 +351,27 @@
           <w:i/>
           <w:iCs/>
         </w:rPr>
-        <w:t>“ficha(modelo).php”</w:t>
+        <w:t>“ficha(modelo).</w:t>
+      </w:r>
+      <w:proofErr w:type="spellStart"/>
+      <w:r>
+        <w:rPr>
+          <w:b/>
+          <w:bCs/>
+          <w:i/>
+          <w:iCs/>
+        </w:rPr>
+        <w:t>php</w:t>
+      </w:r>
+      <w:proofErr w:type="spellEnd"/>
+      <w:r>
+        <w:rPr>
+          <w:b/>
+          <w:bCs/>
+          <w:i/>
+          <w:iCs/>
+        </w:rPr>
+        <w:t>”</w:t>
       </w:r>
       <w:r>
         <w:t>, desde se les hace referencia para su uso posterior.</w:t>
@@ -228,16 +387,36 @@
         <w:jc w:val="both"/>
       </w:pPr>
       <w:r>
-        <w:t xml:space="preserve">La obtención de Usuarios, Bares, Pinchos y Reseñas se referencia des los ficheros </w:t>
-      </w:r>
-      <w:r>
-        <w:rPr>
-          <w:b/>
-          <w:bCs/>
-          <w:i/>
-          <w:iCs/>
-        </w:rPr>
-        <w:t>“lista(modelo).php”</w:t>
+        <w:t xml:space="preserve">La obtención de Usuarios, Bares, Pinchos y Reseñas se referencia de los ficheros </w:t>
+      </w:r>
+      <w:r>
+        <w:rPr>
+          <w:b/>
+          <w:bCs/>
+          <w:i/>
+          <w:iCs/>
+        </w:rPr>
+        <w:t>“lista(modelo).</w:t>
+      </w:r>
+      <w:proofErr w:type="spellStart"/>
+      <w:r>
+        <w:rPr>
+          <w:b/>
+          <w:bCs/>
+          <w:i/>
+          <w:iCs/>
+        </w:rPr>
+        <w:t>php</w:t>
+      </w:r>
+      <w:proofErr w:type="spellEnd"/>
+      <w:r>
+        <w:rPr>
+          <w:b/>
+          <w:bCs/>
+          <w:i/>
+          <w:iCs/>
+        </w:rPr>
+        <w:t>”</w:t>
       </w:r>
       <w:r>
         <w:t xml:space="preserve"> a través de Ajax.</w:t>
@@ -275,16 +454,44 @@
         <w:jc w:val="both"/>
       </w:pPr>
       <w:r>
-        <w:t xml:space="preserve">Las fotografías asociadas a los bares y pinchos están alamacendas en las carpetas </w:t>
-      </w:r>
-      <w:r>
-        <w:rPr>
-          <w:b/>
-          <w:bCs/>
-          <w:i/>
-          <w:iCs/>
-        </w:rPr>
-        <w:t>“img_bares”</w:t>
+        <w:t xml:space="preserve">Las fotografías asociadas a los bares y pinchos están </w:t>
+      </w:r>
+      <w:proofErr w:type="spellStart"/>
+      <w:r>
+        <w:t>alamacendas</w:t>
+      </w:r>
+      <w:proofErr w:type="spellEnd"/>
+      <w:r>
+        <w:t xml:space="preserve"> en las carpetas </w:t>
+      </w:r>
+      <w:r>
+        <w:rPr>
+          <w:b/>
+          <w:bCs/>
+          <w:i/>
+          <w:iCs/>
+        </w:rPr>
+        <w:t>“</w:t>
+      </w:r>
+      <w:proofErr w:type="spellStart"/>
+      <w:r>
+        <w:rPr>
+          <w:b/>
+          <w:bCs/>
+          <w:i/>
+          <w:iCs/>
+        </w:rPr>
+        <w:t>img_bares</w:t>
+      </w:r>
+      <w:proofErr w:type="spellEnd"/>
+      <w:r>
+        <w:rPr>
+          <w:b/>
+          <w:bCs/>
+          <w:i/>
+          <w:iCs/>
+        </w:rPr>
+        <w:t>”</w:t>
       </w:r>
       <w:r>
         <w:t xml:space="preserve"> e </w:t>
@@ -296,7 +503,27 @@
           <w:i/>
           <w:iCs/>
         </w:rPr>
-        <w:t>“img_pinchos”</w:t>
+        <w:t>“</w:t>
+      </w:r>
+      <w:proofErr w:type="spellStart"/>
+      <w:r>
+        <w:rPr>
+          <w:b/>
+          <w:bCs/>
+          <w:i/>
+          <w:iCs/>
+        </w:rPr>
+        <w:t>img_pinchos</w:t>
+      </w:r>
+      <w:proofErr w:type="spellEnd"/>
+      <w:r>
+        <w:rPr>
+          <w:b/>
+          <w:bCs/>
+          <w:i/>
+          <w:iCs/>
+        </w:rPr>
+        <w:t>”</w:t>
       </w:r>
       <w:r>
         <w:t xml:space="preserve"> respectivamente.</w:t>
@@ -322,7 +549,27 @@
           <w:i/>
           <w:iCs/>
         </w:rPr>
-        <w:t>“bd.php”</w:t>
+        <w:t>“</w:t>
+      </w:r>
+      <w:proofErr w:type="spellStart"/>
+      <w:r>
+        <w:rPr>
+          <w:b/>
+          <w:bCs/>
+          <w:i/>
+          <w:iCs/>
+        </w:rPr>
+        <w:t>bd.php</w:t>
+      </w:r>
+      <w:proofErr w:type="spellEnd"/>
+      <w:r>
+        <w:rPr>
+          <w:b/>
+          <w:bCs/>
+          <w:i/>
+          <w:iCs/>
+        </w:rPr>
+        <w:t>”</w:t>
       </w:r>
       <w:r>
         <w:t xml:space="preserve"> bajo la carpeta </w:t>
@@ -334,7 +581,27 @@
           <w:i/>
           <w:iCs/>
         </w:rPr>
-        <w:t>“repository”</w:t>
+        <w:t>“</w:t>
+      </w:r>
+      <w:proofErr w:type="spellStart"/>
+      <w:r>
+        <w:rPr>
+          <w:b/>
+          <w:bCs/>
+          <w:i/>
+          <w:iCs/>
+        </w:rPr>
+        <w:t>repository</w:t>
+      </w:r>
+      <w:proofErr w:type="spellEnd"/>
+      <w:r>
+        <w:rPr>
+          <w:b/>
+          <w:bCs/>
+          <w:i/>
+          <w:iCs/>
+        </w:rPr>
+        <w:t>”</w:t>
       </w:r>
     </w:p>
     <w:p>
@@ -444,7 +711,7 @@
 </file>
 
 <file path=word/numbering.xml><?xml version="1.0" encoding="utf-8"?>
-<w:numbering xmlns:wpc="http://schemas.microsoft.com/office/word/2010/wordprocessingCanvas" xmlns:cx="http://schemas.microsoft.com/office/drawing/2014/chartex" xmlns:cx1="http://schemas.microsoft.com/office/drawing/2015/9/8/chartex" xmlns:cx2="http://schemas.microsoft.com/office/drawing/2015/10/21/chartex" xmlns:cx3="http://schemas.microsoft.com/office/drawing/2016/5/9/chartex" xmlns:cx4="http://schemas.microsoft.com/office/drawing/2016/5/10/chartex" xmlns:cx5="http://schemas.microsoft.com/office/drawing/2016/5/11/chartex" xmlns:cx6="http://schemas.microsoft.com/office/drawing/2016/5/12/chartex" xmlns:cx7="http://schemas.microsoft.com/office/drawing/2016/5/13/chartex" xmlns:cx8="http://schemas.microsoft.com/office/drawing/2016/5/14/chartex" xmlns:mc="http://schemas.openxmlformats.org/markup-compatibility/2006" xmlns:aink="http://schemas.microsoft.com/office/drawing/2016/ink" xmlns:am3d="http://schemas.microsoft.com/office/drawing/2017/model3d" xmlns:o="urn:schemas-microsoft-com:office:office" xmlns:r="http://schemas.openxmlformats.org/officeDocument/2006/relationships" xmlns:m="http://schemas.openxmlformats.org/officeDocument/2006/math" xmlns:v="urn:schemas-microsoft-com:vml" xmlns:wp14="http://schemas.microsoft.com/office/word/2010/wordprocessingDrawing" xmlns:wp="http://schemas.openxmlformats.org/drawingml/2006/wordprocessingDrawing" xmlns:w10="urn:schemas-microsoft-com:office:word" xmlns:w="http://schemas.openxmlformats.org/wordprocessingml/2006/main" xmlns:w14="http://schemas.microsoft.com/office/word/2010/wordml" xmlns:w15="http://schemas.microsoft.com/office/word/2012/wordml" xmlns:w16cex="http://schemas.microsoft.com/office/word/2018/wordml/cex" xmlns:w16cid="http://schemas.microsoft.com/office/word/2016/wordml/cid" xmlns:w16="http://schemas.microsoft.com/office/word/2018/wordml" xmlns:w16sdtdh="http://schemas.microsoft.com/office/word/2020/wordml/sdtdatahash" xmlns:w16se="http://schemas.microsoft.com/office/word/2015/wordml/symex" xmlns:wpg="http://schemas.microsoft.com/office/word/2010/wordprocessingGroup" xmlns:wpi="http://schemas.microsoft.com/office/word/2010/wordprocessingInk" xmlns:wne="http://schemas.microsoft.com/office/word/2006/wordml" xmlns:wps="http://schemas.microsoft.com/office/word/2010/wordprocessingShape" mc:Ignorable="w14 w15 w16se w16cid w16 w16cex w16sdtdh wp14">
+<w:numbering xmlns:wpc="http://schemas.microsoft.com/office/word/2010/wordprocessingCanvas" xmlns:cx="http://schemas.microsoft.com/office/drawing/2014/chartex" xmlns:cx1="http://schemas.microsoft.com/office/drawing/2015/9/8/chartex" xmlns:cx2="http://schemas.microsoft.com/office/drawing/2015/10/21/chartex" xmlns:cx3="http://schemas.microsoft.com/office/drawing/2016/5/9/chartex" xmlns:cx4="http://schemas.microsoft.com/office/drawing/2016/5/10/chartex" xmlns:cx5="http://schemas.microsoft.com/office/drawing/2016/5/11/chartex" xmlns:cx6="http://schemas.microsoft.com/office/drawing/2016/5/12/chartex" xmlns:cx7="http://schemas.microsoft.com/office/drawing/2016/5/13/chartex" xmlns:cx8="http://schemas.microsoft.com/office/drawing/2016/5/14/chartex" xmlns:mc="http://schemas.openxmlformats.org/markup-compatibility/2006" xmlns:aink="http://schemas.microsoft.com/office/drawing/2016/ink" xmlns:am3d="http://schemas.microsoft.com/office/drawing/2017/model3d" xmlns:o="urn:schemas-microsoft-com:office:office" xmlns:r="http://schemas.openxmlformats.org/officeDocument/2006/relationships" xmlns:m="http://schemas.openxmlformats.org/officeDocument/2006/math" xmlns:v="urn:schemas-microsoft-com:vml" xmlns:wp14="http://schemas.microsoft.com/office/word/2010/wordprocessingDrawing" xmlns:wp="http://schemas.openxmlformats.org/drawingml/2006/wordprocessingDrawing" xmlns:w10="urn:schemas-microsoft-com:office:word" xmlns:w="http://schemas.openxmlformats.org/wordprocessingml/2006/main" xmlns:w14="http://schemas.microsoft.com/office/word/2010/wordml" xmlns:w15="http://schemas.microsoft.com/office/word/2012/wordml" xmlns:w16cid="http://schemas.microsoft.com/office/word/2016/wordml/cid" xmlns:w16se="http://schemas.microsoft.com/office/word/2015/wordml/symex" xmlns:wpg="http://schemas.microsoft.com/office/word/2010/wordprocessingGroup" xmlns:wpi="http://schemas.microsoft.com/office/word/2010/wordprocessingInk" xmlns:wne="http://schemas.microsoft.com/office/word/2006/wordml" xmlns:wps="http://schemas.microsoft.com/office/word/2010/wordprocessingShape" mc:Ignorable="w14 w15 w16se w16cid wp14">
   <w:abstractNum w:abstractNumId="0" w15:restartNumberingAfterBreak="0">
     <w:nsid w:val="3F74795B"/>
     <w:multiLevelType w:val="hybridMultilevel"/>
@@ -565,7 +832,7 @@
 </file>
 
 <file path=word/styles.xml><?xml version="1.0" encoding="utf-8"?>
-<w:styles xmlns:mc="http://schemas.openxmlformats.org/markup-compatibility/2006" xmlns:r="http://schemas.openxmlformats.org/officeDocument/2006/relationships" xmlns:w="http://schemas.openxmlformats.org/wordprocessingml/2006/main" xmlns:w14="http://schemas.microsoft.com/office/word/2010/wordml" xmlns:w15="http://schemas.microsoft.com/office/word/2012/wordml" xmlns:w16cex="http://schemas.microsoft.com/office/word/2018/wordml/cex" xmlns:w16cid="http://schemas.microsoft.com/office/word/2016/wordml/cid" xmlns:w16="http://schemas.microsoft.com/office/word/2018/wordml" xmlns:w16sdtdh="http://schemas.microsoft.com/office/word/2020/wordml/sdtdatahash" xmlns:w16se="http://schemas.microsoft.com/office/word/2015/wordml/symex" mc:Ignorable="w14 w15 w16se w16cid w16 w16cex w16sdtdh">
+<w:styles xmlns:mc="http://schemas.openxmlformats.org/markup-compatibility/2006" xmlns:r="http://schemas.openxmlformats.org/officeDocument/2006/relationships" xmlns:w="http://schemas.openxmlformats.org/wordprocessingml/2006/main" xmlns:w14="http://schemas.microsoft.com/office/word/2010/wordml" xmlns:w15="http://schemas.microsoft.com/office/word/2012/wordml" xmlns:w16cid="http://schemas.microsoft.com/office/word/2016/wordml/cid" xmlns:w16se="http://schemas.microsoft.com/office/word/2015/wordml/symex" mc:Ignorable="w14 w15 w16se w16cid">
   <w:docDefaults>
     <w:rPrDefault>
       <w:rPr>
@@ -581,7 +848,7 @@
       </w:pPr>
     </w:pPrDefault>
   </w:docDefaults>
-  <w:latentStyles w:defLockedState="0" w:defUIPriority="99" w:defSemiHidden="0" w:defUnhideWhenUsed="0" w:defQFormat="0" w:count="376">
+  <w:latentStyles w:defLockedState="0" w:defUIPriority="99" w:defSemiHidden="0" w:defUnhideWhenUsed="0" w:defQFormat="0" w:count="375">
     <w:lsdException w:name="Normal" w:uiPriority="0" w:qFormat="1"/>
     <w:lsdException w:name="heading 1" w:uiPriority="9" w:qFormat="1"/>
     <w:lsdException w:name="heading 2" w:semiHidden="1" w:uiPriority="9" w:unhideWhenUsed="1" w:qFormat="1"/>
@@ -957,7 +1224,6 @@
     <w:lsdException w:name="Smart Hyperlink" w:semiHidden="1" w:unhideWhenUsed="1"/>
     <w:lsdException w:name="Hashtag" w:semiHidden="1" w:unhideWhenUsed="1"/>
     <w:lsdException w:name="Unresolved Mention" w:semiHidden="1" w:unhideWhenUsed="1"/>
-    <w:lsdException w:name="Smart Link" w:semiHidden="1" w:unhideWhenUsed="1"/>
   </w:latentStyles>
   <w:style w:type="paragraph" w:default="1" w:styleId="Normal">
     <w:name w:val="Normal"/>

--- a/DWES/Readme.docx
+++ b/DWES/Readme.docx
@@ -186,37 +186,48 @@
         </w:rPr>
         <w:t>.</w:t>
       </w:r>
+    </w:p>
+    <w:p>
+      <w:pPr>
+        <w:jc w:val="both"/>
+      </w:pPr>
+    </w:p>
+    <w:p>
+      <w:pPr>
+        <w:jc w:val="both"/>
+      </w:pPr>
+      <w:r>
+        <w:t>ZONA DE ADMINISTRACIÓN</w:t>
+      </w:r>
+    </w:p>
+    <w:p>
+      <w:pPr>
+        <w:jc w:val="both"/>
+      </w:pPr>
+      <w:r>
+        <w:t xml:space="preserve">Para poder acceder a la zona de administración, es necesario iniciar sesión en el </w:t>
+      </w:r>
+      <w:proofErr w:type="spellStart"/>
+      <w:r>
+        <w:t>login</w:t>
+      </w:r>
+      <w:proofErr w:type="spellEnd"/>
+      <w:r>
+        <w:t>, o en su defecto colocar /administración en la ruta.</w:t>
+      </w:r>
+      <w:r>
+        <w:t xml:space="preserve"> Para ver el </w:t>
+      </w:r>
+      <w:proofErr w:type="spellStart"/>
+      <w:r>
+        <w:t>login</w:t>
+      </w:r>
+      <w:proofErr w:type="spellEnd"/>
+      <w:r>
+        <w:t xml:space="preserve"> es necesario sustituir el /home inicial por /login.</w:t>
+      </w:r>
       <w:bookmarkStart w:id="0" w:name="_GoBack"/>
       <w:bookmarkEnd w:id="0"/>
-    </w:p>
-    <w:p>
-      <w:pPr>
-        <w:jc w:val="both"/>
-      </w:pPr>
-    </w:p>
-    <w:p>
-      <w:pPr>
-        <w:jc w:val="both"/>
-      </w:pPr>
-      <w:r>
-        <w:t>ZONA DE ADMINISTRACIÓN</w:t>
-      </w:r>
-    </w:p>
-    <w:p>
-      <w:pPr>
-        <w:jc w:val="both"/>
-      </w:pPr>
-      <w:r>
-        <w:t xml:space="preserve">Para poder acceder a la zona de administración, es necesario iniciar sesión en el </w:t>
-      </w:r>
-      <w:proofErr w:type="spellStart"/>
-      <w:r>
-        <w:t>login</w:t>
-      </w:r>
-      <w:proofErr w:type="spellEnd"/>
-      <w:r>
-        <w:t>, o en su defecto colocar /administración en la ruta.</w:t>
-      </w:r>
     </w:p>
     <w:p>
       <w:pPr>

--- a/DWES/Readme.docx
+++ b/DWES/Readme.docx
@@ -224,7 +224,55 @@
       </w:r>
       <w:proofErr w:type="spellEnd"/>
       <w:r>
-        <w:t xml:space="preserve"> es necesario sustituir el /home inicial por /login.</w:t>
+        <w:t xml:space="preserve"> es necesario sustituir el /home inicial por /</w:t>
+      </w:r>
+      <w:proofErr w:type="spellStart"/>
+      <w:r>
+        <w:t>login</w:t>
+      </w:r>
+      <w:proofErr w:type="spellEnd"/>
+      <w:r>
+        <w:t>.</w:t>
+      </w:r>
+    </w:p>
+    <w:p>
+      <w:pPr>
+        <w:jc w:val="both"/>
+        <w:rPr>
+          <w:b/>
+          <w:i/>
+        </w:rPr>
+      </w:pPr>
+      <w:r>
+        <w:t>El usuario administrador es “</w:t>
+      </w:r>
+      <w:hyperlink r:id="rId5" w:history="1">
+        <w:r>
+          <w:rPr>
+            <w:rStyle w:val="Hipervnculo"/>
+            <w:b/>
+            <w:i/>
+            <w:color w:val="auto"/>
+          </w:rPr>
+          <w:t>admin@gmail.com</w:t>
+        </w:r>
+      </w:hyperlink>
+      <w:r>
+        <w:rPr>
+          <w:b/>
+          <w:i/>
+        </w:rPr>
+        <w:t>”</w:t>
+      </w:r>
+      <w:r>
+        <w:t xml:space="preserve"> y contraseña </w:t>
+      </w:r>
+      <w:r>
+        <w:rPr>
+          <w:b/>
+          <w:i/>
+        </w:rPr>
+        <w:t>“Admin1234”</w:t>
       </w:r>
       <w:bookmarkStart w:id="0" w:name="_GoBack"/>
       <w:bookmarkEnd w:id="0"/>
@@ -1278,6 +1326,29 @@
       <w:contextualSpacing/>
     </w:pPr>
   </w:style>
+  <w:style w:type="character" w:styleId="Hipervnculo">
+    <w:name w:val="Hyperlink"/>
+    <w:basedOn w:val="Fuentedeprrafopredeter"/>
+    <w:uiPriority w:val="99"/>
+    <w:unhideWhenUsed/>
+    <w:rsid w:val="00D26ADE"/>
+    <w:rPr>
+      <w:color w:val="0563C1" w:themeColor="hyperlink"/>
+      <w:u w:val="single"/>
+    </w:rPr>
+  </w:style>
+  <w:style w:type="character" w:styleId="Mencinsinresolver">
+    <w:name w:val="Unresolved Mention"/>
+    <w:basedOn w:val="Fuentedeprrafopredeter"/>
+    <w:uiPriority w:val="99"/>
+    <w:semiHidden/>
+    <w:unhideWhenUsed/>
+    <w:rsid w:val="00D26ADE"/>
+    <w:rPr>
+      <w:color w:val="605E5C"/>
+      <w:shd w:val="clear" w:color="auto" w:fill="E1DFDD"/>
+    </w:rPr>
+  </w:style>
 </w:styles>
 </file>
 

--- a/DWES/Readme.docx
+++ b/DWES/Readme.docx
@@ -274,6 +274,74 @@
         </w:rPr>
         <w:t>“Admin1234”</w:t>
       </w:r>
+    </w:p>
+    <w:p>
+      <w:pPr>
+        <w:jc w:val="both"/>
+        <w:rPr>
+          <w:b/>
+          <w:i/>
+        </w:rPr>
+      </w:pPr>
+    </w:p>
+    <w:p>
+      <w:pPr>
+        <w:jc w:val="both"/>
+        <w:rPr>
+          <w:b/>
+        </w:rPr>
+      </w:pPr>
+      <w:r>
+        <w:rPr>
+          <w:b/>
+        </w:rPr>
+        <w:t>GITHUB</w:t>
+      </w:r>
+    </w:p>
+    <w:p>
+      <w:pPr>
+        <w:jc w:val="both"/>
+        <w:rPr>
+          <w:b/>
+        </w:rPr>
+      </w:pPr>
+      <w:hyperlink r:id="rId6" w:history="1">
+        <w:r>
+          <w:rPr>
+            <w:rStyle w:val="Hipervnculo"/>
+            <w:b/>
+          </w:rPr>
+          <w:t>https://github.com/HugoRicoCuello/LOGROCHO.git</w:t>
+        </w:r>
+      </w:hyperlink>
+    </w:p>
+    <w:p>
+      <w:pPr>
+        <w:jc w:val="both"/>
+        <w:rPr>
+          <w:b/>
+        </w:rPr>
+      </w:pPr>
+      <w:r>
+        <w:rPr>
+          <w:b/>
+        </w:rPr>
+        <w:t>Host</w:t>
+      </w:r>
+    </w:p>
+    <w:p>
+      <w:pPr>
+        <w:jc w:val="both"/>
+        <w:rPr>
+          <w:b/>
+        </w:rPr>
+      </w:pPr>
+      <w:r>
+        <w:rPr>
+          <w:b/>
+        </w:rPr>
+        <w:t>Hugo.ociobinario.com</w:t>
+      </w:r>
       <w:bookmarkStart w:id="0" w:name="_GoBack"/>
       <w:bookmarkEnd w:id="0"/>
     </w:p>
@@ -586,6 +654,19 @@
       </w:r>
       <w:r>
         <w:t xml:space="preserve"> respectivamente.</w:t>
+      </w:r>
+    </w:p>
+    <w:p>
+      <w:pPr>
+        <w:pStyle w:val="Prrafodelista"/>
+        <w:numPr>
+          <w:ilvl w:val="0"/>
+          <w:numId w:val="1"/>
+        </w:numPr>
+        <w:jc w:val="both"/>
+      </w:pPr>
+      <w:r>
+        <w:t>La documentación se encuentra en la carpeta docs</w:t>
       </w:r>
     </w:p>
     <w:p>

--- a/DWES/Readme.docx
+++ b/DWES/Readme.docx
@@ -340,10 +340,16 @@
         <w:rPr>
           <w:b/>
         </w:rPr>
-        <w:t>Hugo.ociobinario.com</w:t>
+        <w:t>h</w:t>
       </w:r>
       <w:bookmarkStart w:id="0" w:name="_GoBack"/>
       <w:bookmarkEnd w:id="0"/>
+      <w:r>
+        <w:rPr>
+          <w:b/>
+        </w:rPr>
+        <w:t>ugo.ociobinario.com</w:t>
+      </w:r>
     </w:p>
     <w:p>
       <w:pPr>

--- a/DWES/Readme.docx
+++ b/DWES/Readme.docx
@@ -342,14 +342,20 @@
         </w:rPr>
         <w:t>h</w:t>
       </w:r>
+      <w:r>
+        <w:rPr>
+          <w:b/>
+        </w:rPr>
+        <w:t>ugo.ociobinario.com</w:t>
+      </w:r>
+      <w:r>
+        <w:rPr>
+          <w:b/>
+        </w:rPr>
+        <w:t xml:space="preserve"> (Hugo en minúsculas)</w:t>
+      </w:r>
       <w:bookmarkStart w:id="0" w:name="_GoBack"/>
       <w:bookmarkEnd w:id="0"/>
-      <w:r>
-        <w:rPr>
-          <w:b/>
-        </w:rPr>
-        <w:t>ugo.ociobinario.com</w:t>
-      </w:r>
     </w:p>
     <w:p>
       <w:pPr>
